--- a/formal/UNAIDS/results/results-figures.docx
+++ b/formal/UNAIDS/results/results-figures.docx
@@ -4,46 +4,59 @@
   <w:body>
     <w:p>
       <w:pPr>
-        <w:rPr>
-          <w:lang w:val="en-US"/>
-        </w:rPr>
-      </w:pPr>
-      <w:proofErr w:type="spellStart"/>
-      <w:r>
-        <w:rPr>
-          <w:lang w:val="en-US"/>
-        </w:rPr>
-        <w:t>CascadeDashboard</w:t>
-      </w:r>
-      <w:proofErr w:type="spellEnd"/>
-      <w:r>
-        <w:rPr>
-          <w:lang w:val="en-US"/>
-        </w:rPr>
-        <w:t xml:space="preserve"> Simulation Results (04/03/17)</w:t>
-      </w:r>
-    </w:p>
-    <w:p>
-      <w:pPr>
-        <w:rPr>
-          <w:lang w:val="en-US"/>
-        </w:rPr>
-      </w:pPr>
-    </w:p>
-    <w:p>
-      <w:pPr>
-        <w:rPr>
-          <w:lang w:val="en-US"/>
-        </w:rPr>
-      </w:pPr>
-      <w:r>
-        <w:rPr>
+        <w:jc w:val="center"/>
+        <w:rPr>
+          <w:b/>
+          <w:bCs/>
+          <w:sz w:val="26"/>
+          <w:szCs w:val="26"/>
+          <w:lang w:val="en-US"/>
+        </w:rPr>
+      </w:pPr>
+      <w:r>
+        <w:rPr>
+          <w:b/>
+          <w:bCs/>
+          <w:sz w:val="26"/>
+          <w:szCs w:val="26"/>
+          <w:lang w:val="en-US"/>
+        </w:rPr>
+        <w:t xml:space="preserve">Cascade Tool </w:t>
+      </w:r>
+      <w:r>
+        <w:rPr>
+          <w:b/>
+          <w:bCs/>
+          <w:sz w:val="26"/>
+          <w:szCs w:val="26"/>
+          <w:lang w:val="en-US"/>
+        </w:rPr>
+        <w:t>Simulation Results (04/03/17)</w:t>
+      </w:r>
+    </w:p>
+    <w:p>
+      <w:pPr>
+        <w:rPr>
+          <w:lang w:val="en-US"/>
+        </w:rPr>
+      </w:pPr>
+    </w:p>
+    <w:p>
+      <w:pPr>
+        <w:rPr>
+          <w:b/>
+          <w:bCs/>
+          <w:lang w:val="en-US"/>
+        </w:rPr>
+      </w:pPr>
+      <w:r>
+        <w:rPr>
+          <w:b/>
+          <w:bCs/>
           <w:lang w:val="en-US"/>
         </w:rPr>
         <w:t>Zimbabwe</w:t>
       </w:r>
-      <w:bookmarkStart w:id="0" w:name="_GoBack"/>
-      <w:bookmarkEnd w:id="0"/>
     </w:p>
     <w:p>
       <w:pPr>
@@ -54,13 +67,13 @@
       <w:r>
         <w:rPr>
           <w:noProof/>
-          <w:lang w:eastAsia="en-GB"/>
+          <w:lang w:eastAsia="en-GB" w:bidi="th-TH"/>
         </w:rPr>
         <w:drawing>
-          <wp:inline distT="0" distB="0" distL="0" distR="0" wp14:anchorId="52163D24" wp14:editId="2126F2A3">
-            <wp:extent cx="5766435" cy="4619933"/>
-            <wp:effectExtent l="0" t="0" r="0" b="3175"/>
-            <wp:docPr id="2" name="Picture 2" descr="Zimbabwe/cascade-detail.pdf"/>
+          <wp:inline distT="0" distB="0" distL="0" distR="0" wp14:anchorId="03F20D5D" wp14:editId="63136249">
+            <wp:extent cx="5652135" cy="4517693"/>
+            <wp:effectExtent l="0" t="0" r="12065" b="3810"/>
+            <wp:docPr id="6" name="Picture 6" descr="../../../../../Desktop/Screen%20Shot%202017-04-04%20at%200"/>
             <wp:cNvGraphicFramePr>
               <a:graphicFrameLocks xmlns:a="http://schemas.openxmlformats.org/drawingml/2006/main" noChangeAspect="1"/>
             </wp:cNvGraphicFramePr>
@@ -68,123 +81,7 @@
               <a:graphicData uri="http://schemas.openxmlformats.org/drawingml/2006/picture">
                 <pic:pic xmlns:pic="http://schemas.openxmlformats.org/drawingml/2006/picture">
                   <pic:nvPicPr>
-                    <pic:cNvPr id="0" name="Picture 2" descr="Zimbabwe/cascade-detail.pdf"/>
-                    <pic:cNvPicPr>
-                      <a:picLocks noChangeAspect="1" noChangeArrowheads="1"/>
-                    </pic:cNvPicPr>
-                  </pic:nvPicPr>
-                  <pic:blipFill>
-                    <a:blip r:embed="rId4">
-                      <a:extLst>
-                        <a:ext uri="{28A0092B-C50C-407E-A947-70E740481C1C}">
-                          <a14:useLocalDpi xmlns:a14="http://schemas.microsoft.com/office/drawing/2010/main" val="0"/>
-                        </a:ext>
-                      </a:extLst>
-                    </a:blip>
-                    <a:srcRect/>
-                    <a:stretch>
-                      <a:fillRect/>
-                    </a:stretch>
-                  </pic:blipFill>
-                  <pic:spPr bwMode="auto">
-                    <a:xfrm>
-                      <a:off x="0" y="0"/>
-                      <a:ext cx="5768636" cy="4621696"/>
-                    </a:xfrm>
-                    <a:prstGeom prst="rect">
-                      <a:avLst/>
-                    </a:prstGeom>
-                    <a:noFill/>
-                    <a:ln>
-                      <a:noFill/>
-                    </a:ln>
-                  </pic:spPr>
-                </pic:pic>
-              </a:graphicData>
-            </a:graphic>
-          </wp:inline>
-        </w:drawing>
-      </w:r>
-    </w:p>
-    <w:p>
-      <w:pPr>
-        <w:rPr>
-          <w:lang w:val="en-US"/>
-        </w:rPr>
-      </w:pPr>
-      <w:r>
-        <w:rPr>
-          <w:noProof/>
-          <w:lang w:eastAsia="en-GB"/>
-        </w:rPr>
-        <w:lastRenderedPageBreak/>
-        <w:drawing>
-          <wp:inline distT="0" distB="0" distL="0" distR="0" wp14:anchorId="60B62DE1" wp14:editId="5DE5ECF7">
-            <wp:extent cx="5720080" cy="2286000"/>
-            <wp:effectExtent l="0" t="0" r="0" b="0"/>
-            <wp:docPr id="1" name="Picture 1" descr="Zimbabwe/cascade-2015.pdf"/>
-            <wp:cNvGraphicFramePr>
-              <a:graphicFrameLocks xmlns:a="http://schemas.openxmlformats.org/drawingml/2006/main" noChangeAspect="1"/>
-            </wp:cNvGraphicFramePr>
-            <a:graphic xmlns:a="http://schemas.openxmlformats.org/drawingml/2006/main">
-              <a:graphicData uri="http://schemas.openxmlformats.org/drawingml/2006/picture">
-                <pic:pic xmlns:pic="http://schemas.openxmlformats.org/drawingml/2006/picture">
-                  <pic:nvPicPr>
-                    <pic:cNvPr id="0" name="Picture 1" descr="Zimbabwe/cascade-2015.pdf"/>
-                    <pic:cNvPicPr>
-                      <a:picLocks noChangeAspect="1" noChangeArrowheads="1"/>
-                    </pic:cNvPicPr>
-                  </pic:nvPicPr>
-                  <pic:blipFill>
-                    <a:blip r:embed="rId5">
-                      <a:extLst>
-                        <a:ext uri="{28A0092B-C50C-407E-A947-70E740481C1C}">
-                          <a14:useLocalDpi xmlns:a14="http://schemas.microsoft.com/office/drawing/2010/main" val="0"/>
-                        </a:ext>
-                      </a:extLst>
-                    </a:blip>
-                    <a:srcRect/>
-                    <a:stretch>
-                      <a:fillRect/>
-                    </a:stretch>
-                  </pic:blipFill>
-                  <pic:spPr bwMode="auto">
-                    <a:xfrm>
-                      <a:off x="0" y="0"/>
-                      <a:ext cx="5720080" cy="2286000"/>
-                    </a:xfrm>
-                    <a:prstGeom prst="rect">
-                      <a:avLst/>
-                    </a:prstGeom>
-                    <a:noFill/>
-                    <a:ln>
-                      <a:noFill/>
-                    </a:ln>
-                  </pic:spPr>
-                </pic:pic>
-              </a:graphicData>
-            </a:graphic>
-          </wp:inline>
-        </w:drawing>
-      </w:r>
-      <w:r>
-        <w:rPr>
-          <w:noProof/>
-          <w:lang w:eastAsia="en-GB"/>
-        </w:rPr>
-        <w:drawing>
-          <wp:inline distT="0" distB="0" distL="0" distR="0" wp14:anchorId="7C810AA6" wp14:editId="358A2F64">
-            <wp:extent cx="5720080" cy="2541270"/>
-            <wp:effectExtent l="0" t="0" r="0" b="0"/>
-            <wp:docPr id="3" name="Picture 3" descr="../../zimbabwe/PHIA/fig/cal/PHIA.pdf"/>
-            <wp:cNvGraphicFramePr>
-              <a:graphicFrameLocks xmlns:a="http://schemas.openxmlformats.org/drawingml/2006/main" noChangeAspect="1"/>
-            </wp:cNvGraphicFramePr>
-            <a:graphic xmlns:a="http://schemas.openxmlformats.org/drawingml/2006/main">
-              <a:graphicData uri="http://schemas.openxmlformats.org/drawingml/2006/picture">
-                <pic:pic xmlns:pic="http://schemas.openxmlformats.org/drawingml/2006/picture">
-                  <pic:nvPicPr>
-                    <pic:cNvPr id="0" name="Picture 3" descr="../../zimbabwe/PHIA/fig/cal/PHIA.pdf"/>
+                    <pic:cNvPr id="0" name="Picture 1" descr="../../../../../Desktop/Screen%20Shot%202017-04-04%20at%200"/>
                     <pic:cNvPicPr>
                       <a:picLocks noChangeAspect="1" noChangeArrowheads="1"/>
                     </pic:cNvPicPr>
@@ -205,7 +102,7 @@
                   <pic:spPr bwMode="auto">
                     <a:xfrm>
                       <a:off x="0" y="0"/>
-                      <a:ext cx="5720080" cy="2541270"/>
+                      <a:ext cx="5703692" cy="4558902"/>
                     </a:xfrm>
                     <a:prstGeom prst="rect">
                       <a:avLst/>
@@ -232,6 +129,359 @@
         <w:rPr>
           <w:lang w:val="en-US"/>
         </w:rPr>
+        <w:t>Fig. 1 Calibration results for Zimbabwe</w:t>
+      </w:r>
+      <w:r>
+        <w:rPr>
+          <w:lang w:val="en-US"/>
+        </w:rPr>
+        <w:t xml:space="preserve"> to various cascade indicators</w:t>
+      </w:r>
+      <w:r>
+        <w:rPr>
+          <w:lang w:val="en-US"/>
+        </w:rPr>
+        <w:t xml:space="preserve">. Blue streak illustrates 1,000 model fits to colored data points. </w:t>
+      </w:r>
+    </w:p>
+    <w:p>
+      <w:pPr>
+        <w:rPr>
+          <w:lang w:val="en-US"/>
+        </w:rPr>
+      </w:pPr>
+    </w:p>
+    <w:p>
+      <w:pPr>
+        <w:rPr>
+          <w:lang w:val="en-US"/>
+        </w:rPr>
+      </w:pPr>
+      <w:r>
+        <w:rPr>
+          <w:noProof/>
+          <w:lang w:eastAsia="en-GB" w:bidi="th-TH"/>
+        </w:rPr>
+        <w:drawing>
+          <wp:inline distT="0" distB="0" distL="0" distR="0" wp14:anchorId="1BD3E3E2" wp14:editId="4197E6EF">
+            <wp:extent cx="5720080" cy="2296795"/>
+            <wp:effectExtent l="0" t="0" r="0" b="0"/>
+            <wp:docPr id="7" name="Picture 7" descr="../../../../../Desktop/Screen%20Shot%202017-04-04%20at%200"/>
+            <wp:cNvGraphicFramePr>
+              <a:graphicFrameLocks xmlns:a="http://schemas.openxmlformats.org/drawingml/2006/main" noChangeAspect="1"/>
+            </wp:cNvGraphicFramePr>
+            <a:graphic xmlns:a="http://schemas.openxmlformats.org/drawingml/2006/main">
+              <a:graphicData uri="http://schemas.openxmlformats.org/drawingml/2006/picture">
+                <pic:pic xmlns:pic="http://schemas.openxmlformats.org/drawingml/2006/picture">
+                  <pic:nvPicPr>
+                    <pic:cNvPr id="0" name="Picture 2" descr="../../../../../Desktop/Screen%20Shot%202017-04-04%20at%200"/>
+                    <pic:cNvPicPr>
+                      <a:picLocks noChangeAspect="1" noChangeArrowheads="1"/>
+                    </pic:cNvPicPr>
+                  </pic:nvPicPr>
+                  <pic:blipFill>
+                    <a:blip r:embed="rId7">
+                      <a:extLst>
+                        <a:ext uri="{28A0092B-C50C-407E-A947-70E740481C1C}">
+                          <a14:useLocalDpi xmlns:a14="http://schemas.microsoft.com/office/drawing/2010/main" val="0"/>
+                        </a:ext>
+                      </a:extLst>
+                    </a:blip>
+                    <a:srcRect/>
+                    <a:stretch>
+                      <a:fillRect/>
+                    </a:stretch>
+                  </pic:blipFill>
+                  <pic:spPr bwMode="auto">
+                    <a:xfrm>
+                      <a:off x="0" y="0"/>
+                      <a:ext cx="5720080" cy="2296795"/>
+                    </a:xfrm>
+                    <a:prstGeom prst="rect">
+                      <a:avLst/>
+                    </a:prstGeom>
+                    <a:noFill/>
+                    <a:ln>
+                      <a:noFill/>
+                    </a:ln>
+                  </pic:spPr>
+                </pic:pic>
+              </a:graphicData>
+            </a:graphic>
+          </wp:inline>
+        </w:drawing>
+      </w:r>
+    </w:p>
+    <w:p>
+      <w:pPr>
+        <w:rPr>
+          <w:lang w:val="en-US"/>
+        </w:rPr>
+      </w:pPr>
+      <w:r>
+        <w:rPr>
+          <w:lang w:val="en-US"/>
+        </w:rPr>
+        <w:t>Fig. 2 Modelled estimate of the cascade in 2015 for Zimbabwe</w:t>
+      </w:r>
+      <w:r>
+        <w:rPr>
+          <w:lang w:val="en-US"/>
+        </w:rPr>
+        <w:t>.</w:t>
+      </w:r>
+    </w:p>
+    <w:p>
+      <w:pPr>
+        <w:rPr>
+          <w:lang w:val="en-US"/>
+        </w:rPr>
+      </w:pPr>
+      <w:r>
+        <w:rPr>
+          <w:b/>
+          <w:bCs/>
+          <w:noProof/>
+          <w:lang w:eastAsia="en-GB" w:bidi="th-TH"/>
+        </w:rPr>
+        <w:lastRenderedPageBreak/>
+        <w:drawing>
+          <wp:inline distT="0" distB="0" distL="0" distR="0" wp14:anchorId="570D2531" wp14:editId="4707A5A7">
+            <wp:extent cx="5727700" cy="2539365"/>
+            <wp:effectExtent l="0" t="0" r="12700" b="635"/>
+            <wp:docPr id="8" name="Picture 8" descr="../../../../../Desktop/Screen%20Shot%202017-04-04%20at%200"/>
+            <wp:cNvGraphicFramePr>
+              <a:graphicFrameLocks xmlns:a="http://schemas.openxmlformats.org/drawingml/2006/main" noChangeAspect="1"/>
+            </wp:cNvGraphicFramePr>
+            <a:graphic xmlns:a="http://schemas.openxmlformats.org/drawingml/2006/main">
+              <a:graphicData uri="http://schemas.openxmlformats.org/drawingml/2006/picture">
+                <pic:pic xmlns:pic="http://schemas.openxmlformats.org/drawingml/2006/picture">
+                  <pic:nvPicPr>
+                    <pic:cNvPr id="0" name="Picture 3" descr="../../../../../Desktop/Screen%20Shot%202017-04-04%20at%200"/>
+                    <pic:cNvPicPr>
+                      <a:picLocks noChangeAspect="1" noChangeArrowheads="1"/>
+                    </pic:cNvPicPr>
+                  </pic:nvPicPr>
+                  <pic:blipFill>
+                    <a:blip r:embed="rId8">
+                      <a:extLst>
+                        <a:ext uri="{28A0092B-C50C-407E-A947-70E740481C1C}">
+                          <a14:useLocalDpi xmlns:a14="http://schemas.microsoft.com/office/drawing/2010/main" val="0"/>
+                        </a:ext>
+                      </a:extLst>
+                    </a:blip>
+                    <a:srcRect/>
+                    <a:stretch>
+                      <a:fillRect/>
+                    </a:stretch>
+                  </pic:blipFill>
+                  <pic:spPr bwMode="auto">
+                    <a:xfrm>
+                      <a:off x="0" y="0"/>
+                      <a:ext cx="5727700" cy="2539365"/>
+                    </a:xfrm>
+                    <a:prstGeom prst="rect">
+                      <a:avLst/>
+                    </a:prstGeom>
+                    <a:noFill/>
+                    <a:ln>
+                      <a:noFill/>
+                    </a:ln>
+                  </pic:spPr>
+                </pic:pic>
+              </a:graphicData>
+            </a:graphic>
+          </wp:inline>
+        </w:drawing>
+      </w:r>
+    </w:p>
+    <w:p>
+      <w:pPr>
+        <w:rPr>
+          <w:lang w:val="en-US"/>
+        </w:rPr>
+      </w:pPr>
+      <w:r>
+        <w:rPr>
+          <w:lang w:val="en-US"/>
+        </w:rPr>
+        <w:t>Fig. 3 Model fit to ZIMPHIA data</w:t>
+      </w:r>
+    </w:p>
+    <w:p>
+      <w:pPr>
+        <w:rPr>
+          <w:lang w:val="en-US"/>
+        </w:rPr>
+      </w:pPr>
+    </w:p>
+    <w:p>
+      <w:pPr>
+        <w:rPr>
+          <w:lang w:val="en-US"/>
+        </w:rPr>
+      </w:pPr>
+      <w:r>
+        <w:rPr>
+          <w:lang w:val="en-US"/>
+        </w:rPr>
+        <w:t>Data:</w:t>
+      </w:r>
+    </w:p>
+    <w:p>
+      <w:pPr>
+        <w:rPr>
+          <w:lang w:val="en-US"/>
+        </w:rPr>
+      </w:pPr>
+      <w:r>
+        <w:rPr>
+          <w:noProof/>
+          <w:lang w:eastAsia="en-GB" w:bidi="th-TH"/>
+        </w:rPr>
+        <w:drawing>
+          <wp:inline distT="0" distB="0" distL="0" distR="0" wp14:anchorId="40A7F120" wp14:editId="3DCBE5FC">
+            <wp:extent cx="5720080" cy="3923665"/>
+            <wp:effectExtent l="0" t="0" r="0" b="0"/>
+            <wp:docPr id="15" name="Picture 15" descr="../../../../../Desktop/Screen%20Shot%202017-04-04%20at%200"/>
+            <wp:cNvGraphicFramePr>
+              <a:graphicFrameLocks xmlns:a="http://schemas.openxmlformats.org/drawingml/2006/main" noChangeAspect="1"/>
+            </wp:cNvGraphicFramePr>
+            <a:graphic xmlns:a="http://schemas.openxmlformats.org/drawingml/2006/main">
+              <a:graphicData uri="http://schemas.openxmlformats.org/drawingml/2006/picture">
+                <pic:pic xmlns:pic="http://schemas.openxmlformats.org/drawingml/2006/picture">
+                  <pic:nvPicPr>
+                    <pic:cNvPr id="0" name="Picture 10" descr="../../../../../Desktop/Screen%20Shot%202017-04-04%20at%200"/>
+                    <pic:cNvPicPr>
+                      <a:picLocks noChangeAspect="1" noChangeArrowheads="1"/>
+                    </pic:cNvPicPr>
+                  </pic:nvPicPr>
+                  <pic:blipFill>
+                    <a:blip r:embed="rId9">
+                      <a:extLst>
+                        <a:ext uri="{28A0092B-C50C-407E-A947-70E740481C1C}">
+                          <a14:useLocalDpi xmlns:a14="http://schemas.microsoft.com/office/drawing/2010/main" val="0"/>
+                        </a:ext>
+                      </a:extLst>
+                    </a:blip>
+                    <a:srcRect/>
+                    <a:stretch>
+                      <a:fillRect/>
+                    </a:stretch>
+                  </pic:blipFill>
+                  <pic:spPr bwMode="auto">
+                    <a:xfrm>
+                      <a:off x="0" y="0"/>
+                      <a:ext cx="5720080" cy="3923665"/>
+                    </a:xfrm>
+                    <a:prstGeom prst="rect">
+                      <a:avLst/>
+                    </a:prstGeom>
+                    <a:noFill/>
+                    <a:ln>
+                      <a:noFill/>
+                    </a:ln>
+                  </pic:spPr>
+                </pic:pic>
+              </a:graphicData>
+            </a:graphic>
+          </wp:inline>
+        </w:drawing>
+      </w:r>
+    </w:p>
+    <w:p>
+      <w:pPr>
+        <w:rPr>
+          <w:lang w:val="en-US"/>
+        </w:rPr>
+      </w:pPr>
+    </w:p>
+    <w:p>
+      <w:pPr>
+        <w:rPr>
+          <w:lang w:val="en-US"/>
+        </w:rPr>
+      </w:pPr>
+      <w:r>
+        <w:rPr>
+          <w:lang w:val="en-US"/>
+        </w:rPr>
+        <w:t>Comment:</w:t>
+      </w:r>
+    </w:p>
+    <w:p>
+      <w:pPr>
+        <w:rPr>
+          <w:i/>
+          <w:iCs/>
+          <w:lang w:val="en-US"/>
+        </w:rPr>
+      </w:pPr>
+      <w:r>
+        <w:rPr>
+          <w:i/>
+          <w:iCs/>
+          <w:lang w:val="en-US"/>
+        </w:rPr>
+        <w:t xml:space="preserve">Good data thanks to PHIA, Spectrum estimates and data deposited in Marrakech. This calibration (and </w:t>
+      </w:r>
+      <w:r>
+        <w:rPr>
+          <w:i/>
+          <w:iCs/>
+          <w:lang w:val="en-US"/>
+        </w:rPr>
+        <w:t xml:space="preserve">the same is true for </w:t>
+      </w:r>
+      <w:bookmarkStart w:id="0" w:name="_GoBack"/>
+      <w:bookmarkEnd w:id="0"/>
+      <w:r>
+        <w:rPr>
+          <w:i/>
+          <w:iCs/>
+          <w:lang w:val="en-US"/>
+        </w:rPr>
+        <w:t>many other countries) would benefit greatly from enhanced viral suppression data. The model estimates a proportion initiating ART that become virally suppressed and only has one poorly informed data point to make that decision upon. This results in the larger confidence intervals around the third 90.</w:t>
+      </w:r>
+    </w:p>
+    <w:p>
+      <w:pPr>
+        <w:rPr>
+          <w:lang w:val="en-US"/>
+        </w:rPr>
+      </w:pPr>
+    </w:p>
+    <w:p>
+      <w:pPr>
+        <w:rPr>
+          <w:b/>
+          <w:bCs/>
+          <w:lang w:val="en-US"/>
+        </w:rPr>
+      </w:pPr>
+      <w:r>
+        <w:rPr>
+          <w:b/>
+          <w:bCs/>
+          <w:lang w:val="en-US"/>
+        </w:rPr>
+        <w:br w:type="page"/>
+      </w:r>
+    </w:p>
+    <w:p>
+      <w:pPr>
+        <w:rPr>
+          <w:b/>
+          <w:bCs/>
+          <w:lang w:val="en-US"/>
+        </w:rPr>
+      </w:pPr>
+      <w:r>
+        <w:rPr>
+          <w:b/>
+          <w:bCs/>
+          <w:lang w:val="en-US"/>
+        </w:rPr>
         <w:t>DRC</w:t>
       </w:r>
     </w:p>
@@ -243,9 +493,327 @@
       </w:pPr>
       <w:r>
         <w:rPr>
+          <w:noProof/>
+          <w:lang w:eastAsia="en-GB" w:bidi="th-TH"/>
+        </w:rPr>
+        <w:drawing>
+          <wp:inline distT="0" distB="0" distL="0" distR="0" wp14:anchorId="39023C63" wp14:editId="16A85A9A">
+            <wp:extent cx="5720080" cy="4561205"/>
+            <wp:effectExtent l="0" t="0" r="0" b="10795"/>
+            <wp:docPr id="9" name="Picture 9" descr="../../../../../Desktop/Screen%20Shot%202017-04-04%20at%200"/>
+            <wp:cNvGraphicFramePr>
+              <a:graphicFrameLocks xmlns:a="http://schemas.openxmlformats.org/drawingml/2006/main" noChangeAspect="1"/>
+            </wp:cNvGraphicFramePr>
+            <a:graphic xmlns:a="http://schemas.openxmlformats.org/drawingml/2006/main">
+              <a:graphicData uri="http://schemas.openxmlformats.org/drawingml/2006/picture">
+                <pic:pic xmlns:pic="http://schemas.openxmlformats.org/drawingml/2006/picture">
+                  <pic:nvPicPr>
+                    <pic:cNvPr id="0" name="Picture 4" descr="../../../../../Desktop/Screen%20Shot%202017-04-04%20at%200"/>
+                    <pic:cNvPicPr>
+                      <a:picLocks noChangeAspect="1" noChangeArrowheads="1"/>
+                    </pic:cNvPicPr>
+                  </pic:nvPicPr>
+                  <pic:blipFill>
+                    <a:blip r:embed="rId10">
+                      <a:extLst>
+                        <a:ext uri="{28A0092B-C50C-407E-A947-70E740481C1C}">
+                          <a14:useLocalDpi xmlns:a14="http://schemas.microsoft.com/office/drawing/2010/main" val="0"/>
+                        </a:ext>
+                      </a:extLst>
+                    </a:blip>
+                    <a:srcRect/>
+                    <a:stretch>
+                      <a:fillRect/>
+                    </a:stretch>
+                  </pic:blipFill>
+                  <pic:spPr bwMode="auto">
+                    <a:xfrm>
+                      <a:off x="0" y="0"/>
+                      <a:ext cx="5720080" cy="4561205"/>
+                    </a:xfrm>
+                    <a:prstGeom prst="rect">
+                      <a:avLst/>
+                    </a:prstGeom>
+                    <a:noFill/>
+                    <a:ln>
+                      <a:noFill/>
+                    </a:ln>
+                  </pic:spPr>
+                </pic:pic>
+              </a:graphicData>
+            </a:graphic>
+          </wp:inline>
+        </w:drawing>
+      </w:r>
+    </w:p>
+    <w:p>
+      <w:pPr>
+        <w:rPr>
+          <w:lang w:val="en-US"/>
+        </w:rPr>
+      </w:pPr>
+      <w:r>
+        <w:rPr>
+          <w:lang w:val="en-US"/>
+        </w:rPr>
+        <w:t>Fig. 4 Calibration results for DRC to various cascade indicators. Blue streak illustrates 1,000 model fits to colored data points</w:t>
+      </w:r>
+    </w:p>
+    <w:p>
+      <w:pPr>
+        <w:rPr>
+          <w:lang w:val="en-US"/>
+        </w:rPr>
+      </w:pPr>
+      <w:r>
+        <w:rPr>
+          <w:lang w:val="en-US"/>
+        </w:rPr>
+        <w:t xml:space="preserve"> </w:t>
+      </w:r>
+    </w:p>
+    <w:p>
+      <w:pPr>
+        <w:rPr>
+          <w:lang w:val="en-US"/>
+        </w:rPr>
+      </w:pPr>
+      <w:r>
+        <w:rPr>
+          <w:noProof/>
+          <w:lang w:eastAsia="en-GB" w:bidi="th-TH"/>
+        </w:rPr>
+        <w:drawing>
+          <wp:inline distT="0" distB="0" distL="0" distR="0" wp14:anchorId="31A3C3DE" wp14:editId="53E38D42">
+            <wp:extent cx="5720080" cy="2306955"/>
+            <wp:effectExtent l="0" t="0" r="0" b="4445"/>
+            <wp:docPr id="10" name="Picture 10" descr="../../../../../Desktop/Screen%20Shot%202017-04-04%20at%200"/>
+            <wp:cNvGraphicFramePr>
+              <a:graphicFrameLocks xmlns:a="http://schemas.openxmlformats.org/drawingml/2006/main" noChangeAspect="1"/>
+            </wp:cNvGraphicFramePr>
+            <a:graphic xmlns:a="http://schemas.openxmlformats.org/drawingml/2006/main">
+              <a:graphicData uri="http://schemas.openxmlformats.org/drawingml/2006/picture">
+                <pic:pic xmlns:pic="http://schemas.openxmlformats.org/drawingml/2006/picture">
+                  <pic:nvPicPr>
+                    <pic:cNvPr id="0" name="Picture 5" descr="../../../../../Desktop/Screen%20Shot%202017-04-04%20at%200"/>
+                    <pic:cNvPicPr>
+                      <a:picLocks noChangeAspect="1" noChangeArrowheads="1"/>
+                    </pic:cNvPicPr>
+                  </pic:nvPicPr>
+                  <pic:blipFill>
+                    <a:blip r:embed="rId11">
+                      <a:extLst>
+                        <a:ext uri="{28A0092B-C50C-407E-A947-70E740481C1C}">
+                          <a14:useLocalDpi xmlns:a14="http://schemas.microsoft.com/office/drawing/2010/main" val="0"/>
+                        </a:ext>
+                      </a:extLst>
+                    </a:blip>
+                    <a:srcRect/>
+                    <a:stretch>
+                      <a:fillRect/>
+                    </a:stretch>
+                  </pic:blipFill>
+                  <pic:spPr bwMode="auto">
+                    <a:xfrm>
+                      <a:off x="0" y="0"/>
+                      <a:ext cx="5720080" cy="2306955"/>
+                    </a:xfrm>
+                    <a:prstGeom prst="rect">
+                      <a:avLst/>
+                    </a:prstGeom>
+                    <a:noFill/>
+                    <a:ln>
+                      <a:noFill/>
+                    </a:ln>
+                  </pic:spPr>
+                </pic:pic>
+              </a:graphicData>
+            </a:graphic>
+          </wp:inline>
+        </w:drawing>
+      </w:r>
+      <w:r>
+        <w:rPr>
           <w:lang w:val="en-US"/>
         </w:rPr>
         <w:br/>
+      </w:r>
+      <w:r>
+        <w:rPr>
+          <w:lang w:val="en-US"/>
+        </w:rPr>
+        <w:t>Fig. 5 Modelled estimate of the cascade in 2015 for DRC</w:t>
+      </w:r>
+    </w:p>
+    <w:p>
+      <w:pPr>
+        <w:rPr>
+          <w:lang w:val="en-US"/>
+        </w:rPr>
+      </w:pPr>
+    </w:p>
+    <w:p>
+      <w:pPr>
+        <w:rPr>
+          <w:lang w:val="en-US"/>
+        </w:rPr>
+      </w:pPr>
+      <w:r>
+        <w:rPr>
+          <w:lang w:val="en-US"/>
+        </w:rPr>
+        <w:br w:type="page"/>
+      </w:r>
+    </w:p>
+    <w:p>
+      <w:pPr>
+        <w:rPr>
+          <w:lang w:val="en-US"/>
+        </w:rPr>
+      </w:pPr>
+      <w:r>
+        <w:rPr>
+          <w:lang w:val="en-US"/>
+        </w:rPr>
+        <w:t>Data:</w:t>
+      </w:r>
+    </w:p>
+    <w:p>
+      <w:pPr>
+        <w:rPr>
+          <w:lang w:val="en-US"/>
+        </w:rPr>
+      </w:pPr>
+      <w:r>
+        <w:rPr>
+          <w:noProof/>
+          <w:lang w:eastAsia="en-GB" w:bidi="th-TH"/>
+        </w:rPr>
+        <w:drawing>
+          <wp:inline distT="0" distB="0" distL="0" distR="0" wp14:anchorId="3EDA9F75" wp14:editId="2FCA2B06">
+            <wp:extent cx="5720080" cy="4178300"/>
+            <wp:effectExtent l="0" t="0" r="0" b="12700"/>
+            <wp:docPr id="17" name="Picture 17" descr="../../../../../Desktop/Screen%20Shot%202017-04-04%20at%200"/>
+            <wp:cNvGraphicFramePr>
+              <a:graphicFrameLocks xmlns:a="http://schemas.openxmlformats.org/drawingml/2006/main" noChangeAspect="1"/>
+            </wp:cNvGraphicFramePr>
+            <a:graphic xmlns:a="http://schemas.openxmlformats.org/drawingml/2006/main">
+              <a:graphicData uri="http://schemas.openxmlformats.org/drawingml/2006/picture">
+                <pic:pic xmlns:pic="http://schemas.openxmlformats.org/drawingml/2006/picture">
+                  <pic:nvPicPr>
+                    <pic:cNvPr id="0" name="Picture 12" descr="../../../../../Desktop/Screen%20Shot%202017-04-04%20at%200"/>
+                    <pic:cNvPicPr>
+                      <a:picLocks noChangeAspect="1" noChangeArrowheads="1"/>
+                    </pic:cNvPicPr>
+                  </pic:nvPicPr>
+                  <pic:blipFill>
+                    <a:blip r:embed="rId12">
+                      <a:extLst>
+                        <a:ext uri="{28A0092B-C50C-407E-A947-70E740481C1C}">
+                          <a14:useLocalDpi xmlns:a14="http://schemas.microsoft.com/office/drawing/2010/main" val="0"/>
+                        </a:ext>
+                      </a:extLst>
+                    </a:blip>
+                    <a:srcRect/>
+                    <a:stretch>
+                      <a:fillRect/>
+                    </a:stretch>
+                  </pic:blipFill>
+                  <pic:spPr bwMode="auto">
+                    <a:xfrm>
+                      <a:off x="0" y="0"/>
+                      <a:ext cx="5720080" cy="4178300"/>
+                    </a:xfrm>
+                    <a:prstGeom prst="rect">
+                      <a:avLst/>
+                    </a:prstGeom>
+                    <a:noFill/>
+                    <a:ln>
+                      <a:noFill/>
+                    </a:ln>
+                  </pic:spPr>
+                </pic:pic>
+              </a:graphicData>
+            </a:graphic>
+          </wp:inline>
+        </w:drawing>
+      </w:r>
+    </w:p>
+    <w:p>
+      <w:pPr>
+        <w:rPr>
+          <w:lang w:val="en-US"/>
+        </w:rPr>
+      </w:pPr>
+    </w:p>
+    <w:p>
+      <w:pPr>
+        <w:rPr>
+          <w:lang w:val="en-US"/>
+        </w:rPr>
+      </w:pPr>
+      <w:r>
+        <w:rPr>
+          <w:lang w:val="en-US"/>
+        </w:rPr>
+        <w:t>Comment:</w:t>
+      </w:r>
+    </w:p>
+    <w:p>
+      <w:pPr>
+        <w:rPr>
+          <w:i/>
+          <w:iCs/>
+          <w:lang w:val="en-US"/>
+        </w:rPr>
+      </w:pPr>
+      <w:r>
+        <w:rPr>
+          <w:i/>
+          <w:iCs/>
+          <w:lang w:val="en-US"/>
+        </w:rPr>
+        <w:t>Lack of PHIA data weakens this calibration. However the situation is very different to Zimbabwe in that ART coverage is very low, accompanied by a declining epidemic. This calibration would be strengthened by better estimates of numbers diagnosed from 2010 onwards.</w:t>
+      </w:r>
+    </w:p>
+    <w:p>
+      <w:pPr>
+        <w:rPr>
+          <w:lang w:val="en-US"/>
+        </w:rPr>
+      </w:pPr>
+    </w:p>
+    <w:p>
+      <w:pPr>
+        <w:rPr>
+          <w:b/>
+          <w:bCs/>
+          <w:lang w:val="en-US"/>
+        </w:rPr>
+      </w:pPr>
+      <w:r>
+        <w:rPr>
+          <w:b/>
+          <w:bCs/>
+          <w:lang w:val="en-US"/>
+        </w:rPr>
+        <w:br w:type="page"/>
+      </w:r>
+    </w:p>
+    <w:p>
+      <w:pPr>
+        <w:rPr>
+          <w:b/>
+          <w:bCs/>
+          <w:lang w:val="en-US"/>
+        </w:rPr>
+      </w:pPr>
+      <w:r>
+        <w:rPr>
+          <w:b/>
+          <w:bCs/>
+          <w:lang w:val="en-US"/>
+        </w:rPr>
         <w:t>Kenya</w:t>
       </w:r>
     </w:p>
@@ -255,15 +823,364 @@
           <w:lang w:val="en-US"/>
         </w:rPr>
       </w:pPr>
-    </w:p>
-    <w:p>
-      <w:pPr>
-        <w:rPr>
-          <w:lang w:val="en-US"/>
-        </w:rPr>
-      </w:pPr>
-      <w:r>
-        <w:rPr>
+      <w:r>
+        <w:rPr>
+          <w:noProof/>
+          <w:lang w:eastAsia="en-GB" w:bidi="th-TH"/>
+        </w:rPr>
+        <w:drawing>
+          <wp:inline distT="0" distB="0" distL="0" distR="0" wp14:anchorId="2E0D0C73" wp14:editId="188F6C93">
+            <wp:extent cx="5720080" cy="4572000"/>
+            <wp:effectExtent l="0" t="0" r="0" b="0"/>
+            <wp:docPr id="11" name="Picture 11" descr="../../../../../Desktop/Screen%20Shot%202017-04-04%20at%200"/>
+            <wp:cNvGraphicFramePr>
+              <a:graphicFrameLocks xmlns:a="http://schemas.openxmlformats.org/drawingml/2006/main" noChangeAspect="1"/>
+            </wp:cNvGraphicFramePr>
+            <a:graphic xmlns:a="http://schemas.openxmlformats.org/drawingml/2006/main">
+              <a:graphicData uri="http://schemas.openxmlformats.org/drawingml/2006/picture">
+                <pic:pic xmlns:pic="http://schemas.openxmlformats.org/drawingml/2006/picture">
+                  <pic:nvPicPr>
+                    <pic:cNvPr id="0" name="Picture 6" descr="../../../../../Desktop/Screen%20Shot%202017-04-04%20at%200"/>
+                    <pic:cNvPicPr>
+                      <a:picLocks noChangeAspect="1" noChangeArrowheads="1"/>
+                    </pic:cNvPicPr>
+                  </pic:nvPicPr>
+                  <pic:blipFill>
+                    <a:blip r:embed="rId13">
+                      <a:extLst>
+                        <a:ext uri="{28A0092B-C50C-407E-A947-70E740481C1C}">
+                          <a14:useLocalDpi xmlns:a14="http://schemas.microsoft.com/office/drawing/2010/main" val="0"/>
+                        </a:ext>
+                      </a:extLst>
+                    </a:blip>
+                    <a:srcRect/>
+                    <a:stretch>
+                      <a:fillRect/>
+                    </a:stretch>
+                  </pic:blipFill>
+                  <pic:spPr bwMode="auto">
+                    <a:xfrm>
+                      <a:off x="0" y="0"/>
+                      <a:ext cx="5720080" cy="4572000"/>
+                    </a:xfrm>
+                    <a:prstGeom prst="rect">
+                      <a:avLst/>
+                    </a:prstGeom>
+                    <a:noFill/>
+                    <a:ln>
+                      <a:noFill/>
+                    </a:ln>
+                  </pic:spPr>
+                </pic:pic>
+              </a:graphicData>
+            </a:graphic>
+          </wp:inline>
+        </w:drawing>
+      </w:r>
+    </w:p>
+    <w:p>
+      <w:pPr>
+        <w:rPr>
+          <w:lang w:val="en-US"/>
+        </w:rPr>
+      </w:pPr>
+      <w:r>
+        <w:rPr>
+          <w:lang w:val="en-US"/>
+        </w:rPr>
+        <w:t xml:space="preserve">Fig. </w:t>
+      </w:r>
+      <w:r>
+        <w:rPr>
+          <w:lang w:val="en-US"/>
+        </w:rPr>
+        <w:t>6</w:t>
+      </w:r>
+      <w:r>
+        <w:rPr>
+          <w:lang w:val="en-US"/>
+        </w:rPr>
+        <w:t xml:space="preserve"> Calibration results for </w:t>
+      </w:r>
+      <w:r>
+        <w:rPr>
+          <w:lang w:val="en-US"/>
+        </w:rPr>
+        <w:t xml:space="preserve">Kenya </w:t>
+      </w:r>
+      <w:r>
+        <w:rPr>
+          <w:lang w:val="en-US"/>
+        </w:rPr>
+        <w:t>to various cascade indicators. Blue streak illustrates 1,000 model fits to colored data points</w:t>
+      </w:r>
+    </w:p>
+    <w:p>
+      <w:pPr>
+        <w:rPr>
+          <w:lang w:val="en-US"/>
+        </w:rPr>
+      </w:pPr>
+    </w:p>
+    <w:p>
+      <w:pPr>
+        <w:rPr>
+          <w:lang w:val="en-US"/>
+        </w:rPr>
+      </w:pPr>
+      <w:r>
+        <w:rPr>
+          <w:noProof/>
+          <w:lang w:eastAsia="en-GB" w:bidi="th-TH"/>
+        </w:rPr>
+        <w:drawing>
+          <wp:inline distT="0" distB="0" distL="0" distR="0" wp14:anchorId="4BB5CB08" wp14:editId="2B1AB357">
+            <wp:extent cx="5720080" cy="2296795"/>
+            <wp:effectExtent l="0" t="0" r="0" b="0"/>
+            <wp:docPr id="12" name="Picture 12" descr="../../../../../Desktop/Screen%20Shot%202017-04-04%20at%200"/>
+            <wp:cNvGraphicFramePr>
+              <a:graphicFrameLocks xmlns:a="http://schemas.openxmlformats.org/drawingml/2006/main" noChangeAspect="1"/>
+            </wp:cNvGraphicFramePr>
+            <a:graphic xmlns:a="http://schemas.openxmlformats.org/drawingml/2006/main">
+              <a:graphicData uri="http://schemas.openxmlformats.org/drawingml/2006/picture">
+                <pic:pic xmlns:pic="http://schemas.openxmlformats.org/drawingml/2006/picture">
+                  <pic:nvPicPr>
+                    <pic:cNvPr id="0" name="Picture 7" descr="../../../../../Desktop/Screen%20Shot%202017-04-04%20at%200"/>
+                    <pic:cNvPicPr>
+                      <a:picLocks noChangeAspect="1" noChangeArrowheads="1"/>
+                    </pic:cNvPicPr>
+                  </pic:nvPicPr>
+                  <pic:blipFill>
+                    <a:blip r:embed="rId14">
+                      <a:extLst>
+                        <a:ext uri="{28A0092B-C50C-407E-A947-70E740481C1C}">
+                          <a14:useLocalDpi xmlns:a14="http://schemas.microsoft.com/office/drawing/2010/main" val="0"/>
+                        </a:ext>
+                      </a:extLst>
+                    </a:blip>
+                    <a:srcRect/>
+                    <a:stretch>
+                      <a:fillRect/>
+                    </a:stretch>
+                  </pic:blipFill>
+                  <pic:spPr bwMode="auto">
+                    <a:xfrm>
+                      <a:off x="0" y="0"/>
+                      <a:ext cx="5720080" cy="2296795"/>
+                    </a:xfrm>
+                    <a:prstGeom prst="rect">
+                      <a:avLst/>
+                    </a:prstGeom>
+                    <a:noFill/>
+                    <a:ln>
+                      <a:noFill/>
+                    </a:ln>
+                  </pic:spPr>
+                </pic:pic>
+              </a:graphicData>
+            </a:graphic>
+          </wp:inline>
+        </w:drawing>
+      </w:r>
+    </w:p>
+    <w:p>
+      <w:pPr>
+        <w:rPr>
+          <w:lang w:val="en-US"/>
+        </w:rPr>
+      </w:pPr>
+      <w:r>
+        <w:rPr>
+          <w:lang w:val="en-US"/>
+        </w:rPr>
+        <w:t xml:space="preserve">Fig. </w:t>
+      </w:r>
+      <w:r>
+        <w:rPr>
+          <w:lang w:val="en-US"/>
+        </w:rPr>
+        <w:t>7</w:t>
+      </w:r>
+      <w:r>
+        <w:rPr>
+          <w:lang w:val="en-US"/>
+        </w:rPr>
+        <w:t xml:space="preserve"> Modelled estimate of the cascade in 2015 for </w:t>
+      </w:r>
+      <w:r>
+        <w:rPr>
+          <w:lang w:val="en-US"/>
+        </w:rPr>
+        <w:t>Kenya</w:t>
+      </w:r>
+    </w:p>
+    <w:p>
+      <w:pPr>
+        <w:rPr>
+          <w:lang w:val="en-US"/>
+        </w:rPr>
+      </w:pPr>
+    </w:p>
+    <w:p>
+      <w:pPr>
+        <w:rPr>
+          <w:lang w:val="en-US"/>
+        </w:rPr>
+      </w:pPr>
+      <w:r>
+        <w:rPr>
+          <w:lang w:val="en-US"/>
+        </w:rPr>
+        <w:br w:type="page"/>
+      </w:r>
+    </w:p>
+    <w:p>
+      <w:pPr>
+        <w:rPr>
+          <w:lang w:val="en-US"/>
+        </w:rPr>
+      </w:pPr>
+      <w:r>
+        <w:rPr>
+          <w:lang w:val="en-US"/>
+        </w:rPr>
+        <w:t>Data:</w:t>
+      </w:r>
+    </w:p>
+    <w:p>
+      <w:pPr>
+        <w:rPr>
+          <w:lang w:val="en-US"/>
+        </w:rPr>
+      </w:pPr>
+      <w:r>
+        <w:rPr>
+          <w:noProof/>
+          <w:lang w:eastAsia="en-GB" w:bidi="th-TH"/>
+        </w:rPr>
+        <w:drawing>
+          <wp:inline distT="0" distB="0" distL="0" distR="0" wp14:anchorId="06A6DFBD" wp14:editId="5EDAB276">
+            <wp:extent cx="5720080" cy="2891790"/>
+            <wp:effectExtent l="0" t="0" r="0" b="3810"/>
+            <wp:docPr id="18" name="Picture 18" descr="../../../../../Desktop/Screen%20Shot%202017-04-04%20at%200"/>
+            <wp:cNvGraphicFramePr>
+              <a:graphicFrameLocks xmlns:a="http://schemas.openxmlformats.org/drawingml/2006/main" noChangeAspect="1"/>
+            </wp:cNvGraphicFramePr>
+            <a:graphic xmlns:a="http://schemas.openxmlformats.org/drawingml/2006/main">
+              <a:graphicData uri="http://schemas.openxmlformats.org/drawingml/2006/picture">
+                <pic:pic xmlns:pic="http://schemas.openxmlformats.org/drawingml/2006/picture">
+                  <pic:nvPicPr>
+                    <pic:cNvPr id="0" name="Picture 13" descr="../../../../../Desktop/Screen%20Shot%202017-04-04%20at%200"/>
+                    <pic:cNvPicPr>
+                      <a:picLocks noChangeAspect="1" noChangeArrowheads="1"/>
+                    </pic:cNvPicPr>
+                  </pic:nvPicPr>
+                  <pic:blipFill>
+                    <a:blip r:embed="rId15">
+                      <a:extLst>
+                        <a:ext uri="{28A0092B-C50C-407E-A947-70E740481C1C}">
+                          <a14:useLocalDpi xmlns:a14="http://schemas.microsoft.com/office/drawing/2010/main" val="0"/>
+                        </a:ext>
+                      </a:extLst>
+                    </a:blip>
+                    <a:srcRect/>
+                    <a:stretch>
+                      <a:fillRect/>
+                    </a:stretch>
+                  </pic:blipFill>
+                  <pic:spPr bwMode="auto">
+                    <a:xfrm>
+                      <a:off x="0" y="0"/>
+                      <a:ext cx="5720080" cy="2891790"/>
+                    </a:xfrm>
+                    <a:prstGeom prst="rect">
+                      <a:avLst/>
+                    </a:prstGeom>
+                    <a:noFill/>
+                    <a:ln>
+                      <a:noFill/>
+                    </a:ln>
+                  </pic:spPr>
+                </pic:pic>
+              </a:graphicData>
+            </a:graphic>
+          </wp:inline>
+        </w:drawing>
+      </w:r>
+    </w:p>
+    <w:p>
+      <w:pPr>
+        <w:rPr>
+          <w:lang w:val="en-US"/>
+        </w:rPr>
+      </w:pPr>
+    </w:p>
+    <w:p>
+      <w:pPr>
+        <w:rPr>
+          <w:lang w:val="en-US"/>
+        </w:rPr>
+      </w:pPr>
+      <w:r>
+        <w:rPr>
+          <w:lang w:val="en-US"/>
+        </w:rPr>
+        <w:t>Comments:</w:t>
+      </w:r>
+    </w:p>
+    <w:p>
+      <w:pPr>
+        <w:rPr>
+          <w:i/>
+          <w:iCs/>
+          <w:lang w:val="en-US"/>
+        </w:rPr>
+      </w:pPr>
+      <w:r>
+        <w:rPr>
+          <w:i/>
+          <w:iCs/>
+          <w:lang w:val="en-US"/>
+        </w:rPr>
+        <w:t>Upcoming PHIA data will greatly enhance this calibration and the estimation of 90-90-90 in Kenya. For the time being, better estimates of those diagnosed and virally suppressed would enhance this calibration, as the model has to rely heavily on Spectrum estimates in most cases to provide the basic structure the modelled cascade.</w:t>
+      </w:r>
+    </w:p>
+    <w:p>
+      <w:pPr>
+        <w:rPr>
+          <w:lang w:val="en-US"/>
+        </w:rPr>
+      </w:pPr>
+    </w:p>
+    <w:p>
+      <w:pPr>
+        <w:rPr>
+          <w:b/>
+          <w:bCs/>
+          <w:lang w:val="en-US"/>
+        </w:rPr>
+      </w:pPr>
+      <w:r>
+        <w:rPr>
+          <w:b/>
+          <w:bCs/>
+          <w:lang w:val="en-US"/>
+        </w:rPr>
+        <w:br w:type="page"/>
+      </w:r>
+    </w:p>
+    <w:p>
+      <w:pPr>
+        <w:rPr>
+          <w:b/>
+          <w:bCs/>
+          <w:lang w:val="en-US"/>
+        </w:rPr>
+      </w:pPr>
+      <w:r>
+        <w:rPr>
+          <w:b/>
+          <w:bCs/>
           <w:lang w:val="en-US"/>
         </w:rPr>
         <w:t>Mozambique</w:t>
@@ -275,8 +1192,320 @@
           <w:lang w:val="en-US"/>
         </w:rPr>
       </w:pPr>
+      <w:r>
+        <w:rPr>
+          <w:noProof/>
+          <w:lang w:eastAsia="en-GB" w:bidi="th-TH"/>
+        </w:rPr>
+        <w:drawing>
+          <wp:inline distT="0" distB="0" distL="0" distR="0" wp14:anchorId="2F4A1C01" wp14:editId="41DD1DB4">
+            <wp:extent cx="5720080" cy="4614545"/>
+            <wp:effectExtent l="0" t="0" r="0" b="8255"/>
+            <wp:docPr id="13" name="Picture 13" descr="../../../../../Desktop/Screen%20Shot%202017-04-04%20at%200"/>
+            <wp:cNvGraphicFramePr>
+              <a:graphicFrameLocks xmlns:a="http://schemas.openxmlformats.org/drawingml/2006/main" noChangeAspect="1"/>
+            </wp:cNvGraphicFramePr>
+            <a:graphic xmlns:a="http://schemas.openxmlformats.org/drawingml/2006/main">
+              <a:graphicData uri="http://schemas.openxmlformats.org/drawingml/2006/picture">
+                <pic:pic xmlns:pic="http://schemas.openxmlformats.org/drawingml/2006/picture">
+                  <pic:nvPicPr>
+                    <pic:cNvPr id="0" name="Picture 8" descr="../../../../../Desktop/Screen%20Shot%202017-04-04%20at%200"/>
+                    <pic:cNvPicPr>
+                      <a:picLocks noChangeAspect="1" noChangeArrowheads="1"/>
+                    </pic:cNvPicPr>
+                  </pic:nvPicPr>
+                  <pic:blipFill>
+                    <a:blip r:embed="rId16">
+                      <a:extLst>
+                        <a:ext uri="{28A0092B-C50C-407E-A947-70E740481C1C}">
+                          <a14:useLocalDpi xmlns:a14="http://schemas.microsoft.com/office/drawing/2010/main" val="0"/>
+                        </a:ext>
+                      </a:extLst>
+                    </a:blip>
+                    <a:srcRect/>
+                    <a:stretch>
+                      <a:fillRect/>
+                    </a:stretch>
+                  </pic:blipFill>
+                  <pic:spPr bwMode="auto">
+                    <a:xfrm>
+                      <a:off x="0" y="0"/>
+                      <a:ext cx="5720080" cy="4614545"/>
+                    </a:xfrm>
+                    <a:prstGeom prst="rect">
+                      <a:avLst/>
+                    </a:prstGeom>
+                    <a:noFill/>
+                    <a:ln>
+                      <a:noFill/>
+                    </a:ln>
+                  </pic:spPr>
+                </pic:pic>
+              </a:graphicData>
+            </a:graphic>
+          </wp:inline>
+        </w:drawing>
+      </w:r>
+    </w:p>
+    <w:p>
+      <w:pPr>
+        <w:rPr>
+          <w:lang w:val="en-US"/>
+        </w:rPr>
+      </w:pPr>
+      <w:r>
+        <w:rPr>
+          <w:lang w:val="en-US"/>
+        </w:rPr>
+        <w:t xml:space="preserve">Fig. </w:t>
+      </w:r>
+      <w:r>
+        <w:rPr>
+          <w:lang w:val="en-US"/>
+        </w:rPr>
+        <w:t>8</w:t>
+      </w:r>
+      <w:r>
+        <w:rPr>
+          <w:lang w:val="en-US"/>
+        </w:rPr>
+        <w:t xml:space="preserve"> Calibration results for </w:t>
+      </w:r>
+      <w:r>
+        <w:rPr>
+          <w:lang w:val="en-US"/>
+        </w:rPr>
+        <w:t xml:space="preserve">Mozambique </w:t>
+      </w:r>
+      <w:r>
+        <w:rPr>
+          <w:lang w:val="en-US"/>
+        </w:rPr>
+        <w:t>to various cascade indicators. Blue streak illustrates 1,000 model fits to colored data points</w:t>
+      </w:r>
+    </w:p>
+    <w:p>
+      <w:pPr>
+        <w:rPr>
+          <w:lang w:val="en-US"/>
+        </w:rPr>
+      </w:pPr>
+    </w:p>
+    <w:p>
+      <w:pPr>
+        <w:rPr>
+          <w:lang w:val="en-US"/>
+        </w:rPr>
+      </w:pPr>
+      <w:r>
+        <w:rPr>
+          <w:noProof/>
+          <w:lang w:eastAsia="en-GB" w:bidi="th-TH"/>
+        </w:rPr>
+        <w:drawing>
+          <wp:inline distT="0" distB="0" distL="0" distR="0" wp14:anchorId="5638EEB4" wp14:editId="612A4D59">
+            <wp:extent cx="5709920" cy="2296795"/>
+            <wp:effectExtent l="0" t="0" r="5080" b="0"/>
+            <wp:docPr id="14" name="Picture 14" descr="../../../../../Desktop/Screen%20Shot%202017-04-04%20at%200"/>
+            <wp:cNvGraphicFramePr>
+              <a:graphicFrameLocks xmlns:a="http://schemas.openxmlformats.org/drawingml/2006/main" noChangeAspect="1"/>
+            </wp:cNvGraphicFramePr>
+            <a:graphic xmlns:a="http://schemas.openxmlformats.org/drawingml/2006/main">
+              <a:graphicData uri="http://schemas.openxmlformats.org/drawingml/2006/picture">
+                <pic:pic xmlns:pic="http://schemas.openxmlformats.org/drawingml/2006/picture">
+                  <pic:nvPicPr>
+                    <pic:cNvPr id="0" name="Picture 9" descr="../../../../../Desktop/Screen%20Shot%202017-04-04%20at%200"/>
+                    <pic:cNvPicPr>
+                      <a:picLocks noChangeAspect="1" noChangeArrowheads="1"/>
+                    </pic:cNvPicPr>
+                  </pic:nvPicPr>
+                  <pic:blipFill>
+                    <a:blip r:embed="rId17">
+                      <a:extLst>
+                        <a:ext uri="{28A0092B-C50C-407E-A947-70E740481C1C}">
+                          <a14:useLocalDpi xmlns:a14="http://schemas.microsoft.com/office/drawing/2010/main" val="0"/>
+                        </a:ext>
+                      </a:extLst>
+                    </a:blip>
+                    <a:srcRect/>
+                    <a:stretch>
+                      <a:fillRect/>
+                    </a:stretch>
+                  </pic:blipFill>
+                  <pic:spPr bwMode="auto">
+                    <a:xfrm>
+                      <a:off x="0" y="0"/>
+                      <a:ext cx="5709920" cy="2296795"/>
+                    </a:xfrm>
+                    <a:prstGeom prst="rect">
+                      <a:avLst/>
+                    </a:prstGeom>
+                    <a:noFill/>
+                    <a:ln>
+                      <a:noFill/>
+                    </a:ln>
+                  </pic:spPr>
+                </pic:pic>
+              </a:graphicData>
+            </a:graphic>
+          </wp:inline>
+        </w:drawing>
+      </w:r>
+    </w:p>
+    <w:p>
+      <w:pPr>
+        <w:rPr>
+          <w:lang w:val="en-US"/>
+        </w:rPr>
+      </w:pPr>
+      <w:r>
+        <w:rPr>
+          <w:lang w:val="en-US"/>
+        </w:rPr>
+        <w:t>Fig. 9 Modelled estimate of the cascade in 2015 for Mozambique</w:t>
+      </w:r>
+    </w:p>
+    <w:p>
+      <w:pPr>
+        <w:rPr>
+          <w:lang w:val="en-US"/>
+        </w:rPr>
+      </w:pPr>
+    </w:p>
+    <w:p>
+      <w:pPr>
+        <w:rPr>
+          <w:lang w:val="en-US"/>
+        </w:rPr>
+      </w:pPr>
+    </w:p>
+    <w:p>
+      <w:pPr>
+        <w:rPr>
+          <w:lang w:val="en-US"/>
+        </w:rPr>
+      </w:pPr>
+      <w:r>
+        <w:rPr>
+          <w:lang w:val="en-US"/>
+        </w:rPr>
+        <w:br w:type="page"/>
+      </w:r>
+    </w:p>
+    <w:p>
+      <w:pPr>
+        <w:rPr>
+          <w:lang w:val="en-US"/>
+        </w:rPr>
+      </w:pPr>
+      <w:r>
+        <w:rPr>
+          <w:lang w:val="en-US"/>
+        </w:rPr>
+        <w:t>Data:</w:t>
+      </w:r>
+    </w:p>
+    <w:p>
+      <w:pPr>
+        <w:rPr>
+          <w:lang w:val="en-US"/>
+        </w:rPr>
+      </w:pPr>
+      <w:r>
+        <w:rPr>
+          <w:noProof/>
+          <w:lang w:eastAsia="en-GB" w:bidi="th-TH"/>
+        </w:rPr>
+        <w:drawing>
+          <wp:inline distT="0" distB="0" distL="0" distR="0" wp14:anchorId="072D8A11" wp14:editId="7FD3D893">
+            <wp:extent cx="5720080" cy="3604260"/>
+            <wp:effectExtent l="0" t="0" r="0" b="2540"/>
+            <wp:docPr id="19" name="Picture 19" descr="../../../../../Desktop/Screen%20Shot%202017-04-04%20at%200"/>
+            <wp:cNvGraphicFramePr>
+              <a:graphicFrameLocks xmlns:a="http://schemas.openxmlformats.org/drawingml/2006/main" noChangeAspect="1"/>
+            </wp:cNvGraphicFramePr>
+            <a:graphic xmlns:a="http://schemas.openxmlformats.org/drawingml/2006/main">
+              <a:graphicData uri="http://schemas.openxmlformats.org/drawingml/2006/picture">
+                <pic:pic xmlns:pic="http://schemas.openxmlformats.org/drawingml/2006/picture">
+                  <pic:nvPicPr>
+                    <pic:cNvPr id="0" name="Picture 14" descr="../../../../../Desktop/Screen%20Shot%202017-04-04%20at%200"/>
+                    <pic:cNvPicPr>
+                      <a:picLocks noChangeAspect="1" noChangeArrowheads="1"/>
+                    </pic:cNvPicPr>
+                  </pic:nvPicPr>
+                  <pic:blipFill>
+                    <a:blip r:embed="rId18">
+                      <a:extLst>
+                        <a:ext uri="{28A0092B-C50C-407E-A947-70E740481C1C}">
+                          <a14:useLocalDpi xmlns:a14="http://schemas.microsoft.com/office/drawing/2010/main" val="0"/>
+                        </a:ext>
+                      </a:extLst>
+                    </a:blip>
+                    <a:srcRect/>
+                    <a:stretch>
+                      <a:fillRect/>
+                    </a:stretch>
+                  </pic:blipFill>
+                  <pic:spPr bwMode="auto">
+                    <a:xfrm>
+                      <a:off x="0" y="0"/>
+                      <a:ext cx="5720080" cy="3604260"/>
+                    </a:xfrm>
+                    <a:prstGeom prst="rect">
+                      <a:avLst/>
+                    </a:prstGeom>
+                    <a:noFill/>
+                    <a:ln>
+                      <a:noFill/>
+                    </a:ln>
+                  </pic:spPr>
+                </pic:pic>
+              </a:graphicData>
+            </a:graphic>
+          </wp:inline>
+        </w:drawing>
+      </w:r>
+    </w:p>
+    <w:p>
+      <w:pPr>
+        <w:rPr>
+          <w:lang w:val="en-US"/>
+        </w:rPr>
+      </w:pPr>
+    </w:p>
+    <w:p>
+      <w:pPr>
+        <w:rPr>
+          <w:lang w:val="en-US"/>
+        </w:rPr>
+      </w:pPr>
+      <w:r>
+        <w:rPr>
+          <w:lang w:val="en-US"/>
+        </w:rPr>
+        <w:t>Comments:</w:t>
+      </w:r>
+    </w:p>
+    <w:p>
+      <w:pPr>
+        <w:rPr>
+          <w:i/>
+          <w:iCs/>
+          <w:lang w:val="en-US"/>
+        </w:rPr>
+      </w:pPr>
+      <w:r>
+        <w:rPr>
+          <w:i/>
+          <w:iCs/>
+          <w:lang w:val="en-US"/>
+        </w:rPr>
+        <w:t>Lack of data on the number of PLHIV diagnosed hinders this calibration significantly, along with a very high estimate of the number in care in 2014 (from Marrakech) which is more than double the number of persons on ART at that time. The model struggles to reconcile this difference and as a result ends up with very large estimates of persons diagnosed and in care.</w:t>
+      </w:r>
     </w:p>
     <w:sectPr>
+      <w:footerReference w:type="even" r:id="rId19"/>
+      <w:footerReference w:type="default" r:id="rId20"/>
       <w:pgSz w:w="11900" w:h="16840"/>
       <w:pgMar w:top="1440" w:right="1440" w:bottom="1440" w:left="1440" w:header="708" w:footer="708" w:gutter="0"/>
       <w:cols w:space="708"/>
@@ -284,6 +1513,133 @@
     </w:sectPr>
   </w:body>
 </w:document>
+</file>
+
+<file path=word/endnotes.xml><?xml version="1.0" encoding="utf-8"?>
+<w:endnotes xmlns:wpc="http://schemas.microsoft.com/office/word/2010/wordprocessingCanvas" xmlns:mo="http://schemas.microsoft.com/office/mac/office/2008/main" xmlns:mc="http://schemas.openxmlformats.org/markup-compatibility/2006" xmlns:mv="urn:schemas-microsoft-com:mac:vml" xmlns:o="urn:schemas-microsoft-com:office:office" xmlns:r="http://schemas.openxmlformats.org/officeDocument/2006/relationships" xmlns:m="http://schemas.openxmlformats.org/officeDocument/2006/math" xmlns:v="urn:schemas-microsoft-com:vml" xmlns:wp14="http://schemas.microsoft.com/office/word/2010/wordprocessingDrawing" xmlns:wp="http://schemas.openxmlformats.org/drawingml/2006/wordprocessingDrawing" xmlns:w10="urn:schemas-microsoft-com:office:word" xmlns:w="http://schemas.openxmlformats.org/wordprocessingml/2006/main" xmlns:w14="http://schemas.microsoft.com/office/word/2010/wordml" xmlns:w15="http://schemas.microsoft.com/office/word/2012/wordml" xmlns:wpg="http://schemas.microsoft.com/office/word/2010/wordprocessingGroup" xmlns:wpi="http://schemas.microsoft.com/office/word/2010/wordprocessingInk" xmlns:wne="http://schemas.microsoft.com/office/word/2006/wordml" xmlns:wps="http://schemas.microsoft.com/office/word/2010/wordprocessingShape" mc:Ignorable="w14 w15 wp14">
+  <w:endnote w:type="separator" w:id="-1">
+    <w:p>
+      <w:r>
+        <w:separator/>
+      </w:r>
+    </w:p>
+  </w:endnote>
+  <w:endnote w:type="continuationSeparator" w:id="0">
+    <w:p>
+      <w:r>
+        <w:continuationSeparator/>
+      </w:r>
+    </w:p>
+  </w:endnote>
+</w:endnotes>
+</file>
+
+<file path=word/footer1.xml><?xml version="1.0" encoding="utf-8"?>
+<w:ftr xmlns:wpc="http://schemas.microsoft.com/office/word/2010/wordprocessingCanvas" xmlns:mo="http://schemas.microsoft.com/office/mac/office/2008/main" xmlns:mc="http://schemas.openxmlformats.org/markup-compatibility/2006" xmlns:mv="urn:schemas-microsoft-com:mac:vml" xmlns:o="urn:schemas-microsoft-com:office:office" xmlns:r="http://schemas.openxmlformats.org/officeDocument/2006/relationships" xmlns:m="http://schemas.openxmlformats.org/officeDocument/2006/math" xmlns:v="urn:schemas-microsoft-com:vml" xmlns:wp14="http://schemas.microsoft.com/office/word/2010/wordprocessingDrawing" xmlns:wp="http://schemas.openxmlformats.org/drawingml/2006/wordprocessingDrawing" xmlns:w10="urn:schemas-microsoft-com:office:word" xmlns:w="http://schemas.openxmlformats.org/wordprocessingml/2006/main" xmlns:w14="http://schemas.microsoft.com/office/word/2010/wordml" xmlns:w15="http://schemas.microsoft.com/office/word/2012/wordml" xmlns:wpg="http://schemas.microsoft.com/office/word/2010/wordprocessingGroup" xmlns:wpi="http://schemas.microsoft.com/office/word/2010/wordprocessingInk" xmlns:wne="http://schemas.microsoft.com/office/word/2006/wordml" xmlns:wps="http://schemas.microsoft.com/office/word/2010/wordprocessingShape" mc:Ignorable="w14 w15 wp14">
+  <w:p>
+    <w:pPr>
+      <w:pStyle w:val="Footer"/>
+      <w:framePr w:wrap="none" w:vAnchor="text" w:hAnchor="margin" w:xAlign="right" w:y="1"/>
+      <w:rPr>
+        <w:rStyle w:val="PageNumber"/>
+      </w:rPr>
+    </w:pPr>
+    <w:r>
+      <w:rPr>
+        <w:rStyle w:val="PageNumber"/>
+      </w:rPr>
+      <w:fldChar w:fldCharType="begin"/>
+    </w:r>
+    <w:r>
+      <w:rPr>
+        <w:rStyle w:val="PageNumber"/>
+      </w:rPr>
+      <w:instrText xml:space="preserve">PAGE  </w:instrText>
+    </w:r>
+    <w:r>
+      <w:rPr>
+        <w:rStyle w:val="PageNumber"/>
+      </w:rPr>
+      <w:fldChar w:fldCharType="end"/>
+    </w:r>
+  </w:p>
+  <w:p>
+    <w:pPr>
+      <w:pStyle w:val="Footer"/>
+      <w:ind w:right="360"/>
+    </w:pPr>
+  </w:p>
+</w:ftr>
+</file>
+
+<file path=word/footer2.xml><?xml version="1.0" encoding="utf-8"?>
+<w:ftr xmlns:wpc="http://schemas.microsoft.com/office/word/2010/wordprocessingCanvas" xmlns:mo="http://schemas.microsoft.com/office/mac/office/2008/main" xmlns:mc="http://schemas.openxmlformats.org/markup-compatibility/2006" xmlns:mv="urn:schemas-microsoft-com:mac:vml" xmlns:o="urn:schemas-microsoft-com:office:office" xmlns:r="http://schemas.openxmlformats.org/officeDocument/2006/relationships" xmlns:m="http://schemas.openxmlformats.org/officeDocument/2006/math" xmlns:v="urn:schemas-microsoft-com:vml" xmlns:wp14="http://schemas.microsoft.com/office/word/2010/wordprocessingDrawing" xmlns:wp="http://schemas.openxmlformats.org/drawingml/2006/wordprocessingDrawing" xmlns:w10="urn:schemas-microsoft-com:office:word" xmlns:w="http://schemas.openxmlformats.org/wordprocessingml/2006/main" xmlns:w14="http://schemas.microsoft.com/office/word/2010/wordml" xmlns:w15="http://schemas.microsoft.com/office/word/2012/wordml" xmlns:wpg="http://schemas.microsoft.com/office/word/2010/wordprocessingGroup" xmlns:wpi="http://schemas.microsoft.com/office/word/2010/wordprocessingInk" xmlns:wne="http://schemas.microsoft.com/office/word/2006/wordml" xmlns:wps="http://schemas.microsoft.com/office/word/2010/wordprocessingShape" mc:Ignorable="w14 w15 wp14">
+  <w:p>
+    <w:pPr>
+      <w:pStyle w:val="Footer"/>
+      <w:framePr w:wrap="none" w:vAnchor="text" w:hAnchor="margin" w:xAlign="right" w:y="1"/>
+      <w:rPr>
+        <w:rStyle w:val="PageNumber"/>
+      </w:rPr>
+    </w:pPr>
+    <w:r>
+      <w:rPr>
+        <w:rStyle w:val="PageNumber"/>
+      </w:rPr>
+      <w:fldChar w:fldCharType="begin"/>
+    </w:r>
+    <w:r>
+      <w:rPr>
+        <w:rStyle w:val="PageNumber"/>
+      </w:rPr>
+      <w:instrText xml:space="preserve">PAGE  </w:instrText>
+    </w:r>
+    <w:r>
+      <w:rPr>
+        <w:rStyle w:val="PageNumber"/>
+      </w:rPr>
+      <w:fldChar w:fldCharType="separate"/>
+    </w:r>
+    <w:r>
+      <w:rPr>
+        <w:rStyle w:val="PageNumber"/>
+        <w:noProof/>
+      </w:rPr>
+      <w:t>1</w:t>
+    </w:r>
+    <w:r>
+      <w:rPr>
+        <w:rStyle w:val="PageNumber"/>
+      </w:rPr>
+      <w:fldChar w:fldCharType="end"/>
+    </w:r>
+  </w:p>
+  <w:p>
+    <w:pPr>
+      <w:pStyle w:val="Footer"/>
+      <w:ind w:right="360"/>
+    </w:pPr>
+  </w:p>
+</w:ftr>
+</file>
+
+<file path=word/footnotes.xml><?xml version="1.0" encoding="utf-8"?>
+<w:footnotes xmlns:wpc="http://schemas.microsoft.com/office/word/2010/wordprocessingCanvas" xmlns:mo="http://schemas.microsoft.com/office/mac/office/2008/main" xmlns:mc="http://schemas.openxmlformats.org/markup-compatibility/2006" xmlns:mv="urn:schemas-microsoft-com:mac:vml" xmlns:o="urn:schemas-microsoft-com:office:office" xmlns:r="http://schemas.openxmlformats.org/officeDocument/2006/relationships" xmlns:m="http://schemas.openxmlformats.org/officeDocument/2006/math" xmlns:v="urn:schemas-microsoft-com:vml" xmlns:wp14="http://schemas.microsoft.com/office/word/2010/wordprocessingDrawing" xmlns:wp="http://schemas.openxmlformats.org/drawingml/2006/wordprocessingDrawing" xmlns:w10="urn:schemas-microsoft-com:office:word" xmlns:w="http://schemas.openxmlformats.org/wordprocessingml/2006/main" xmlns:w14="http://schemas.microsoft.com/office/word/2010/wordml" xmlns:w15="http://schemas.microsoft.com/office/word/2012/wordml" xmlns:wpg="http://schemas.microsoft.com/office/word/2010/wordprocessingGroup" xmlns:wpi="http://schemas.microsoft.com/office/word/2010/wordprocessingInk" xmlns:wne="http://schemas.microsoft.com/office/word/2006/wordml" xmlns:wps="http://schemas.microsoft.com/office/word/2010/wordprocessingShape" mc:Ignorable="w14 w15 wp14">
+  <w:footnote w:type="separator" w:id="-1">
+    <w:p>
+      <w:r>
+        <w:separator/>
+      </w:r>
+    </w:p>
+  </w:footnote>
+  <w:footnote w:type="continuationSeparator" w:id="0">
+    <w:p>
+      <w:r>
+        <w:continuationSeparator/>
+      </w:r>
+    </w:p>
+  </w:footnote>
+</w:footnotes>
 </file>
 
 <file path=word/styles.xml><?xml version="1.0" encoding="utf-8"?>
@@ -714,6 +2070,35 @@
     <w:semiHidden/>
     <w:unhideWhenUsed/>
   </w:style>
+  <w:style w:type="paragraph" w:styleId="Footer">
+    <w:name w:val="footer"/>
+    <w:basedOn w:val="Normal"/>
+    <w:link w:val="FooterChar"/>
+    <w:uiPriority w:val="99"/>
+    <w:unhideWhenUsed/>
+    <w:rsid w:val="005B5D1F"/>
+    <w:pPr>
+      <w:tabs>
+        <w:tab w:val="center" w:pos="4513"/>
+        <w:tab w:val="right" w:pos="9026"/>
+      </w:tabs>
+    </w:pPr>
+  </w:style>
+  <w:style w:type="character" w:customStyle="1" w:styleId="FooterChar">
+    <w:name w:val="Footer Char"/>
+    <w:basedOn w:val="DefaultParagraphFont"/>
+    <w:link w:val="Footer"/>
+    <w:uiPriority w:val="99"/>
+    <w:rsid w:val="005B5D1F"/>
+  </w:style>
+  <w:style w:type="character" w:styleId="PageNumber">
+    <w:name w:val="page number"/>
+    <w:basedOn w:val="DefaultParagraphFont"/>
+    <w:uiPriority w:val="99"/>
+    <w:semiHidden/>
+    <w:unhideWhenUsed/>
+    <w:rsid w:val="005B5D1F"/>
+  </w:style>
 </w:styles>
 </file>
 
